--- a/Doc/UserGuide.docx
+++ b/Doc/UserGuide.docx
@@ -10,7 +10,6 @@
           <w:bCs/>
           <w:sz w:val="56"/>
           <w:szCs w:val="56"/>
-          <w:lang w:val="en-US"/>
         </w:rPr>
       </w:pPr>
       <w:r>
@@ -19,31 +18,8 @@
           <w:bCs/>
           <w:sz w:val="56"/>
           <w:szCs w:val="56"/>
-          <w:lang w:val="en-US"/>
-        </w:rPr>
-        <w:t>IIQ-</w:t>
-      </w:r>
-      <w:proofErr w:type="spellStart"/>
-      <w:r>
-        <w:rPr>
-          <w:b/>
-          <w:bCs/>
-          <w:sz w:val="56"/>
-          <w:szCs w:val="56"/>
-          <w:lang w:val="en-US"/>
-        </w:rPr>
-        <w:t>LogsTail</w:t>
-      </w:r>
-      <w:proofErr w:type="spellEnd"/>
-      <w:r>
-        <w:rPr>
-          <w:b/>
-          <w:bCs/>
-          <w:sz w:val="56"/>
-          <w:szCs w:val="56"/>
-          <w:lang w:val="en-US"/>
-        </w:rPr>
-        <w:t xml:space="preserve"> User Guide</w:t>
+        </w:rPr>
+        <w:t>IIQ-LogsTail User Guide</w:t>
       </w:r>
     </w:p>
     <w:p>
@@ -54,7 +30,6 @@
           <w:bCs/>
           <w:sz w:val="44"/>
           <w:szCs w:val="44"/>
-          <w:lang w:val="en-US"/>
         </w:rPr>
       </w:pPr>
       <w:r>
@@ -63,7 +38,6 @@
           <w:bCs/>
           <w:sz w:val="44"/>
           <w:szCs w:val="44"/>
-          <w:lang w:val="en-US"/>
         </w:rPr>
         <w:t>Version 1.0</w:t>
       </w:r>
@@ -656,9 +630,17 @@
       </w:pPr>
       <w:r>
         <w:rPr>
-          <w:lang w:val="en-US"/>
-        </w:rPr>
-        <w:t xml:space="preserve">Note: Currently the plugin does not support </w:t>
+          <w:b/>
+          <w:bCs/>
+          <w:lang w:val="en-US"/>
+        </w:rPr>
+        <w:t>Note:</w:t>
+      </w:r>
+      <w:r>
+        <w:rPr>
+          <w:lang w:val="en-US"/>
+        </w:rPr>
+        <w:t xml:space="preserve"> Currently the plugin does not support </w:t>
       </w:r>
       <w:proofErr w:type="spellStart"/>
       <w:r>
